--- a/docs/Overview-M.docx
+++ b/docs/Overview-M.docx
@@ -143,7 +143,23 @@
           <w:sz w:val="22"/>
           <w:szCs w:val="22"/>
         </w:rPr>
-        <w:t>Category: Feed (Piping)</w:t>
+        <w:t>Category: Feed (</w:t>
+      </w:r>
+      <w:r>
+        <w:rPr>
+          <w:rFonts w:ascii="PT Serif" w:hAnsi="PT Serif" w:cs="Arial"/>
+          <w:sz w:val="22"/>
+          <w:szCs w:val="22"/>
+        </w:rPr>
+        <w:t>Struct</w:t>
+      </w:r>
+      <w:r>
+        <w:rPr>
+          <w:rFonts w:ascii="PT Serif" w:hAnsi="PT Serif" w:cs="Arial"/>
+          <w:sz w:val="22"/>
+          <w:szCs w:val="22"/>
+        </w:rPr>
+        <w:t>)</w:t>
       </w:r>
     </w:p>
     <w:p>
@@ -475,15 +491,172 @@
         <mc:AlternateContent>
           <mc:Choice Requires="wps">
             <w:drawing>
-              <wp:anchor distT="0" distB="0" distL="114300" distR="114300" simplePos="0" relativeHeight="251709440" behindDoc="0" locked="0" layoutInCell="1" allowOverlap="1" wp14:anchorId="353CC139" wp14:editId="1FBB91AC">
+              <wp:anchor distT="0" distB="0" distL="114300" distR="114300" simplePos="0" relativeHeight="251674624" behindDoc="0" locked="0" layoutInCell="1" allowOverlap="1" wp14:anchorId="1A87495F" wp14:editId="2D6B8433">
                 <wp:simplePos x="0" y="0"/>
                 <wp:positionH relativeFrom="column">
-                  <wp:posOffset>4790147</wp:posOffset>
+                  <wp:posOffset>3922395</wp:posOffset>
                 </wp:positionH>
                 <wp:positionV relativeFrom="paragraph">
-                  <wp:posOffset>1453906</wp:posOffset>
+                  <wp:posOffset>2561590</wp:posOffset>
                 </wp:positionV>
-                <wp:extent cx="1563076" cy="371061"/>
+                <wp:extent cx="1457740" cy="371061"/>
+                <wp:effectExtent l="0" t="0" r="3175" b="0"/>
+                <wp:wrapNone/>
+                <wp:docPr id="12" name="Text Box 12"/>
+                <wp:cNvGraphicFramePr/>
+                <a:graphic xmlns:a="http://schemas.openxmlformats.org/drawingml/2006/main">
+                  <a:graphicData uri="http://schemas.microsoft.com/office/word/2010/wordprocessingShape">
+                    <wps:wsp>
+                      <wps:cNvSpPr txBox="1"/>
+                      <wps:spPr>
+                        <a:xfrm>
+                          <a:off x="0" y="0"/>
+                          <a:ext cx="1457740" cy="371061"/>
+                        </a:xfrm>
+                        <a:prstGeom prst="rect">
+                          <a:avLst/>
+                        </a:prstGeom>
+                        <a:solidFill>
+                          <a:schemeClr val="lt1"/>
+                        </a:solidFill>
+                        <a:ln w="6350">
+                          <a:noFill/>
+                        </a:ln>
+                      </wps:spPr>
+                      <wps:txbx>
+                        <w:txbxContent>
+                          <w:p>
+                            <w:r>
+                              <w:t>Injector Assembly</w:t>
+                            </w:r>
+                          </w:p>
+                        </w:txbxContent>
+                      </wps:txbx>
+                      <wps:bodyPr rot="0" spcFirstLastPara="0" vertOverflow="overflow" horzOverflow="overflow" vert="horz" wrap="square" lIns="91440" tIns="45720" rIns="91440" bIns="45720" numCol="1" spcCol="0" rtlCol="0" fromWordArt="0" anchor="t" anchorCtr="0" forceAA="0" compatLnSpc="1">
+                        <a:prstTxWarp prst="textNoShape">
+                          <a:avLst/>
+                        </a:prstTxWarp>
+                        <a:noAutofit/>
+                      </wps:bodyPr>
+                    </wps:wsp>
+                  </a:graphicData>
+                </a:graphic>
+                <wp14:sizeRelH relativeFrom="margin">
+                  <wp14:pctWidth>0</wp14:pctWidth>
+                </wp14:sizeRelH>
+                <wp14:sizeRelV relativeFrom="margin">
+                  <wp14:pctHeight>0</wp14:pctHeight>
+                </wp14:sizeRelV>
+              </wp:anchor>
+            </w:drawing>
+          </mc:Choice>
+          <mc:Fallback>
+            <w:pict>
+              <v:shapetype w14:anchorId="1A87495F" id="_x0000_t202" coordsize="21600,21600" o:spt="202" path="m,l,21600r21600,l21600,xe">
+                <v:stroke joinstyle="miter"/>
+                <v:path gradientshapeok="t" o:connecttype="rect"/>
+              </v:shapetype>
+              <v:shape id="Text Box 12" o:spid="_x0000_s1026" type="#_x0000_t202" style="position:absolute;margin-left:308.85pt;margin-top:201.7pt;width:114.8pt;height:29.2pt;z-index:251674624;visibility:visible;mso-wrap-style:square;mso-width-percent:0;mso-height-percent:0;mso-wrap-distance-left:9pt;mso-wrap-distance-top:0;mso-wrap-distance-right:9pt;mso-wrap-distance-bottom:0;mso-position-horizontal:absolute;mso-position-horizontal-relative:text;mso-position-vertical:absolute;mso-position-vertical-relative:text;mso-width-percent:0;mso-height-percent:0;mso-width-relative:margin;mso-height-relative:margin;v-text-anchor:top" o:gfxdata="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" fillcolor="white [3201]" stroked="f" strokeweight=".5pt">
+                <v:textbox>
+                  <w:txbxContent>
+                    <w:p>
+                      <w:r>
+                        <w:t>Injector Assembly</w:t>
+                      </w:r>
+                    </w:p>
+                  </w:txbxContent>
+                </v:textbox>
+              </v:shape>
+            </w:pict>
+          </mc:Fallback>
+        </mc:AlternateContent>
+      </w:r>
+      <w:r>
+        <w:rPr>
+          <w:noProof/>
+        </w:rPr>
+        <mc:AlternateContent>
+          <mc:Choice Requires="wps">
+            <w:drawing>
+              <wp:anchor distT="0" distB="0" distL="114300" distR="114300" simplePos="0" relativeHeight="251676672" behindDoc="0" locked="0" layoutInCell="1" allowOverlap="1" wp14:anchorId="733676B8" wp14:editId="4B746A2F">
+                <wp:simplePos x="0" y="0"/>
+                <wp:positionH relativeFrom="column">
+                  <wp:posOffset>3380105</wp:posOffset>
+                </wp:positionH>
+                <wp:positionV relativeFrom="paragraph">
+                  <wp:posOffset>2734945</wp:posOffset>
+                </wp:positionV>
+                <wp:extent cx="463853" cy="0"/>
+                <wp:effectExtent l="25400" t="63500" r="0" b="76200"/>
+                <wp:wrapNone/>
+                <wp:docPr id="13" name="Straight Arrow Connector 13"/>
+                <wp:cNvGraphicFramePr/>
+                <a:graphic xmlns:a="http://schemas.openxmlformats.org/drawingml/2006/main">
+                  <a:graphicData uri="http://schemas.microsoft.com/office/word/2010/wordprocessingShape">
+                    <wps:wsp>
+                      <wps:cNvCnPr/>
+                      <wps:spPr>
+                        <a:xfrm flipH="1">
+                          <a:off x="0" y="0"/>
+                          <a:ext cx="463853" cy="0"/>
+                        </a:xfrm>
+                        <a:prstGeom prst="straightConnector1">
+                          <a:avLst/>
+                        </a:prstGeom>
+                        <a:ln>
+                          <a:tailEnd type="triangle"/>
+                        </a:ln>
+                      </wps:spPr>
+                      <wps:style>
+                        <a:lnRef idx="1">
+                          <a:schemeClr val="dk1"/>
+                        </a:lnRef>
+                        <a:fillRef idx="0">
+                          <a:schemeClr val="dk1"/>
+                        </a:fillRef>
+                        <a:effectRef idx="0">
+                          <a:schemeClr val="dk1"/>
+                        </a:effectRef>
+                        <a:fontRef idx="minor">
+                          <a:schemeClr val="tx1"/>
+                        </a:fontRef>
+                      </wps:style>
+                      <wps:bodyPr/>
+                    </wps:wsp>
+                  </a:graphicData>
+                </a:graphic>
+              </wp:anchor>
+            </w:drawing>
+          </mc:Choice>
+          <mc:Fallback>
+            <w:pict>
+              <v:shapetype w14:anchorId="2A03B0DC" id="_x0000_t32" coordsize="21600,21600" o:spt="32" o:oned="t" path="m,l21600,21600e" filled="f">
+                <v:path arrowok="t" fillok="f" o:connecttype="none"/>
+                <o:lock v:ext="edit" shapetype="t"/>
+              </v:shapetype>
+              <v:shape id="Straight Arrow Connector 13" o:spid="_x0000_s1026" type="#_x0000_t32" style="position:absolute;margin-left:266.15pt;margin-top:215.35pt;width:36.5pt;height:0;flip:x;z-index:251676672;visibility:visible;mso-wrap-style:square;mso-wrap-distance-left:9pt;mso-wrap-distance-top:0;mso-wrap-distance-right:9pt;mso-wrap-distance-bottom:0;mso-position-horizontal:absolute;mso-position-horizontal-relative:text;mso-position-vertical:absolute;mso-position-vertical-relative:text" o:gfxdata="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" strokecolor="black [3200]" strokeweight=".5pt">
+                <v:stroke endarrow="block" joinstyle="miter"/>
+              </v:shape>
+            </w:pict>
+          </mc:Fallback>
+        </mc:AlternateContent>
+      </w:r>
+      <w:r>
+        <w:rPr>
+          <w:noProof/>
+        </w:rPr>
+        <mc:AlternateContent>
+          <mc:Choice Requires="wps">
+            <w:drawing>
+              <wp:anchor distT="0" distB="0" distL="114300" distR="114300" simplePos="0" relativeHeight="251709440" behindDoc="0" locked="0" layoutInCell="1" allowOverlap="1" wp14:anchorId="353CC139" wp14:editId="58F308DF">
+                <wp:simplePos x="0" y="0"/>
+                <wp:positionH relativeFrom="column">
+                  <wp:posOffset>4562476</wp:posOffset>
+                </wp:positionH>
+                <wp:positionV relativeFrom="paragraph">
+                  <wp:posOffset>1372235</wp:posOffset>
+                </wp:positionV>
+                <wp:extent cx="1181100" cy="371061"/>
                 <wp:effectExtent l="0" t="0" r="0" b="0"/>
                 <wp:wrapNone/>
                 <wp:docPr id="34" name="Text Box 34"/>
@@ -495,7 +668,7 @@
                       <wps:spPr>
                         <a:xfrm>
                           <a:off x="0" y="0"/>
-                          <a:ext cx="1563076" cy="371061"/>
+                          <a:ext cx="1181100" cy="371061"/>
                         </a:xfrm>
                         <a:prstGeom prst="rect">
                           <a:avLst/>
@@ -536,11 +709,7 @@
           </mc:Choice>
           <mc:Fallback>
             <w:pict>
-              <v:shapetype w14:anchorId="353CC139" id="_x0000_t202" coordsize="21600,21600" o:spt="202" path="m,l,21600r21600,l21600,xe">
-                <v:stroke joinstyle="miter"/>
-                <v:path gradientshapeok="t" o:connecttype="rect"/>
-              </v:shapetype>
-              <v:shape id="Text Box 34" o:spid="_x0000_s1026" type="#_x0000_t202" style="position:absolute;margin-left:377.2pt;margin-top:114.5pt;width:123.1pt;height:29.2pt;z-index:251709440;visibility:visible;mso-wrap-style:square;mso-width-percent:0;mso-height-percent:0;mso-wrap-distance-left:9pt;mso-wrap-distance-top:0;mso-wrap-distance-right:9pt;mso-wrap-distance-bottom:0;mso-position-horizontal:absolute;mso-position-horizontal-relative:text;mso-position-vertical:absolute;mso-position-vertical-relative:text;mso-width-percent:0;mso-height-percent:0;mso-width-relative:margin;mso-height-relative:margin;v-text-anchor:top" o:gfxdata="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" fillcolor="white [3201]" stroked="f" strokeweight=".5pt">
+              <v:shape w14:anchorId="353CC139" id="Text Box 34" o:spid="_x0000_s1027" type="#_x0000_t202" style="position:absolute;margin-left:359.25pt;margin-top:108.05pt;width:93pt;height:29.2pt;z-index:251709440;visibility:visible;mso-wrap-style:square;mso-width-percent:0;mso-height-percent:0;mso-wrap-distance-left:9pt;mso-wrap-distance-top:0;mso-wrap-distance-right:9pt;mso-wrap-distance-bottom:0;mso-position-horizontal:absolute;mso-position-horizontal-relative:text;mso-position-vertical:absolute;mso-position-vertical-relative:text;mso-width-percent:0;mso-height-percent:0;mso-width-relative:margin;mso-height-relative:margin;v-text-anchor:top" o:gfxdata="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" fillcolor="white [3201]" stroked="f" strokeweight=".5pt">
                 <v:textbox>
                   <w:txbxContent>
                     <w:p>
@@ -562,13 +731,13 @@
         <mc:AlternateContent>
           <mc:Choice Requires="wps">
             <w:drawing>
-              <wp:anchor distT="0" distB="0" distL="114300" distR="114300" simplePos="0" relativeHeight="251711488" behindDoc="0" locked="0" layoutInCell="1" allowOverlap="1" wp14:anchorId="70A195D1" wp14:editId="5F799A10">
+              <wp:anchor distT="0" distB="0" distL="114300" distR="114300" simplePos="0" relativeHeight="251711488" behindDoc="0" locked="0" layoutInCell="1" allowOverlap="1" wp14:anchorId="70A195D1" wp14:editId="1DE350B7">
                 <wp:simplePos x="0" y="0"/>
                 <wp:positionH relativeFrom="column">
-                  <wp:posOffset>4236134</wp:posOffset>
+                  <wp:posOffset>4039235</wp:posOffset>
                 </wp:positionH>
                 <wp:positionV relativeFrom="paragraph">
-                  <wp:posOffset>1603717</wp:posOffset>
+                  <wp:posOffset>1555750</wp:posOffset>
                 </wp:positionV>
                 <wp:extent cx="463853" cy="0"/>
                 <wp:effectExtent l="25400" t="63500" r="0" b="76200"/>
@@ -614,13 +783,745 @@
           </mc:Choice>
           <mc:Fallback>
             <w:pict>
-              <v:shapetype w14:anchorId="43C1E96C" id="_x0000_t32" coordsize="21600,21600" o:spt="32" o:oned="t" path="m,l21600,21600e" filled="f">
-                <v:path arrowok="t" fillok="f" o:connecttype="none"/>
-                <o:lock v:ext="edit" shapetype="t"/>
-              </v:shapetype>
-              <v:shape id="Straight Arrow Connector 35" o:spid="_x0000_s1026" type="#_x0000_t32" style="position:absolute;margin-left:333.55pt;margin-top:126.3pt;width:36.5pt;height:0;flip:x;z-index:251711488;visibility:visible;mso-wrap-style:square;mso-wrap-distance-left:9pt;mso-wrap-distance-top:0;mso-wrap-distance-right:9pt;mso-wrap-distance-bottom:0;mso-position-horizontal:absolute;mso-position-horizontal-relative:text;mso-position-vertical:absolute;mso-position-vertical-relative:text" o:gfxdata="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" strokecolor="black [3200]" strokeweight=".5pt">
+              <v:shape w14:anchorId="0C8EA278" id="Straight Arrow Connector 35" o:spid="_x0000_s1026" type="#_x0000_t32" style="position:absolute;margin-left:318.05pt;margin-top:122.5pt;width:36.5pt;height:0;flip:x;z-index:251711488;visibility:visible;mso-wrap-style:square;mso-wrap-distance-left:9pt;mso-wrap-distance-top:0;mso-wrap-distance-right:9pt;mso-wrap-distance-bottom:0;mso-position-horizontal:absolute;mso-position-horizontal-relative:text;mso-position-vertical:absolute;mso-position-vertical-relative:text" o:gfxdata="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" strokecolor="black [3200]" strokeweight=".5pt">
                 <v:stroke endarrow="block" joinstyle="miter"/>
               </v:shape>
+            </w:pict>
+          </mc:Fallback>
+        </mc:AlternateContent>
+      </w:r>
+      <w:r>
+        <w:rPr>
+          <w:noProof/>
+        </w:rPr>
+        <mc:AlternateContent>
+          <mc:Choice Requires="wps">
+            <w:drawing>
+              <wp:anchor distT="0" distB="0" distL="114300" distR="114300" simplePos="0" relativeHeight="251680768" behindDoc="0" locked="0" layoutInCell="1" allowOverlap="1" wp14:anchorId="16D67228" wp14:editId="558BF1B8">
+                <wp:simplePos x="0" y="0"/>
+                <wp:positionH relativeFrom="column">
+                  <wp:posOffset>4036695</wp:posOffset>
+                </wp:positionH>
+                <wp:positionV relativeFrom="paragraph">
+                  <wp:posOffset>2078355</wp:posOffset>
+                </wp:positionV>
+                <wp:extent cx="1020224" cy="371061"/>
+                <wp:effectExtent l="0" t="0" r="0" b="0"/>
+                <wp:wrapNone/>
+                <wp:docPr id="15" name="Text Box 15"/>
+                <wp:cNvGraphicFramePr/>
+                <a:graphic xmlns:a="http://schemas.openxmlformats.org/drawingml/2006/main">
+                  <a:graphicData uri="http://schemas.microsoft.com/office/word/2010/wordprocessingShape">
+                    <wps:wsp>
+                      <wps:cNvSpPr txBox="1"/>
+                      <wps:spPr>
+                        <a:xfrm>
+                          <a:off x="0" y="0"/>
+                          <a:ext cx="1020224" cy="371061"/>
+                        </a:xfrm>
+                        <a:prstGeom prst="rect">
+                          <a:avLst/>
+                        </a:prstGeom>
+                        <a:solidFill>
+                          <a:schemeClr val="lt1"/>
+                        </a:solidFill>
+                        <a:ln w="6350">
+                          <a:noFill/>
+                        </a:ln>
+                      </wps:spPr>
+                      <wps:txbx>
+                        <w:txbxContent>
+                          <w:p>
+                            <w:r>
+                              <w:t>Merge Plate</w:t>
+                            </w:r>
+                            <w:r>
+                              <w:t>s</w:t>
+                            </w:r>
+                          </w:p>
+                        </w:txbxContent>
+                      </wps:txbx>
+                      <wps:bodyPr rot="0" spcFirstLastPara="0" vertOverflow="overflow" horzOverflow="overflow" vert="horz" wrap="square" lIns="91440" tIns="45720" rIns="91440" bIns="45720" numCol="1" spcCol="0" rtlCol="0" fromWordArt="0" anchor="t" anchorCtr="0" forceAA="0" compatLnSpc="1">
+                        <a:prstTxWarp prst="textNoShape">
+                          <a:avLst/>
+                        </a:prstTxWarp>
+                        <a:noAutofit/>
+                      </wps:bodyPr>
+                    </wps:wsp>
+                  </a:graphicData>
+                </a:graphic>
+                <wp14:sizeRelH relativeFrom="margin">
+                  <wp14:pctWidth>0</wp14:pctWidth>
+                </wp14:sizeRelH>
+                <wp14:sizeRelV relativeFrom="margin">
+                  <wp14:pctHeight>0</wp14:pctHeight>
+                </wp14:sizeRelV>
+              </wp:anchor>
+            </w:drawing>
+          </mc:Choice>
+          <mc:Fallback>
+            <w:pict>
+              <v:shape w14:anchorId="16D67228" id="Text Box 15" o:spid="_x0000_s1028" type="#_x0000_t202" style="position:absolute;margin-left:317.85pt;margin-top:163.65pt;width:80.35pt;height:29.2pt;z-index:251680768;visibility:visible;mso-wrap-style:square;mso-width-percent:0;mso-height-percent:0;mso-wrap-distance-left:9pt;mso-wrap-distance-top:0;mso-wrap-distance-right:9pt;mso-wrap-distance-bottom:0;mso-position-horizontal:absolute;mso-position-horizontal-relative:text;mso-position-vertical:absolute;mso-position-vertical-relative:text;mso-width-percent:0;mso-height-percent:0;mso-width-relative:margin;mso-height-relative:margin;v-text-anchor:top" o:gfxdata="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" fillcolor="white [3201]" stroked="f" strokeweight=".5pt">
+                <v:textbox>
+                  <w:txbxContent>
+                    <w:p>
+                      <w:r>
+                        <w:t>Merge Plate</w:t>
+                      </w:r>
+                      <w:r>
+                        <w:t>s</w:t>
+                      </w:r>
+                    </w:p>
+                  </w:txbxContent>
+                </v:textbox>
+              </v:shape>
+            </w:pict>
+          </mc:Fallback>
+        </mc:AlternateContent>
+      </w:r>
+      <w:r>
+        <w:rPr>
+          <w:noProof/>
+        </w:rPr>
+        <mc:AlternateContent>
+          <mc:Choice Requires="wps">
+            <w:drawing>
+              <wp:anchor distT="0" distB="0" distL="114300" distR="114300" simplePos="0" relativeHeight="251682816" behindDoc="0" locked="0" layoutInCell="1" allowOverlap="1" wp14:anchorId="4DAE0A03" wp14:editId="7EC0238D">
+                <wp:simplePos x="0" y="0"/>
+                <wp:positionH relativeFrom="column">
+                  <wp:posOffset>3516630</wp:posOffset>
+                </wp:positionH>
+                <wp:positionV relativeFrom="paragraph">
+                  <wp:posOffset>2233295</wp:posOffset>
+                </wp:positionV>
+                <wp:extent cx="463853" cy="0"/>
+                <wp:effectExtent l="25400" t="63500" r="0" b="76200"/>
+                <wp:wrapNone/>
+                <wp:docPr id="16" name="Straight Arrow Connector 16"/>
+                <wp:cNvGraphicFramePr/>
+                <a:graphic xmlns:a="http://schemas.openxmlformats.org/drawingml/2006/main">
+                  <a:graphicData uri="http://schemas.microsoft.com/office/word/2010/wordprocessingShape">
+                    <wps:wsp>
+                      <wps:cNvCnPr/>
+                      <wps:spPr>
+                        <a:xfrm flipH="1">
+                          <a:off x="0" y="0"/>
+                          <a:ext cx="463853" cy="0"/>
+                        </a:xfrm>
+                        <a:prstGeom prst="straightConnector1">
+                          <a:avLst/>
+                        </a:prstGeom>
+                        <a:ln>
+                          <a:tailEnd type="triangle"/>
+                        </a:ln>
+                      </wps:spPr>
+                      <wps:style>
+                        <a:lnRef idx="1">
+                          <a:schemeClr val="dk1"/>
+                        </a:lnRef>
+                        <a:fillRef idx="0">
+                          <a:schemeClr val="dk1"/>
+                        </a:fillRef>
+                        <a:effectRef idx="0">
+                          <a:schemeClr val="dk1"/>
+                        </a:effectRef>
+                        <a:fontRef idx="minor">
+                          <a:schemeClr val="tx1"/>
+                        </a:fontRef>
+                      </wps:style>
+                      <wps:bodyPr/>
+                    </wps:wsp>
+                  </a:graphicData>
+                </a:graphic>
+              </wp:anchor>
+            </w:drawing>
+          </mc:Choice>
+          <mc:Fallback>
+            <w:pict>
+              <v:shape w14:anchorId="185A8B94" id="Straight Arrow Connector 16" o:spid="_x0000_s1026" type="#_x0000_t32" style="position:absolute;margin-left:276.9pt;margin-top:175.85pt;width:36.5pt;height:0;flip:x;z-index:251682816;visibility:visible;mso-wrap-style:square;mso-wrap-distance-left:9pt;mso-wrap-distance-top:0;mso-wrap-distance-right:9pt;mso-wrap-distance-bottom:0;mso-position-horizontal:absolute;mso-position-horizontal-relative:text;mso-position-vertical:absolute;mso-position-vertical-relative:text" o:gfxdata="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" strokecolor="black [3200]" strokeweight=".5pt">
+                <v:stroke endarrow="block" joinstyle="miter"/>
+              </v:shape>
+            </w:pict>
+          </mc:Fallback>
+        </mc:AlternateContent>
+      </w:r>
+      <w:r>
+        <w:rPr>
+          <w:noProof/>
+        </w:rPr>
+        <mc:AlternateContent>
+          <mc:Choice Requires="wps">
+            <w:drawing>
+              <wp:anchor distT="0" distB="0" distL="114300" distR="114300" simplePos="0" relativeHeight="251669504" behindDoc="0" locked="0" layoutInCell="1" allowOverlap="1" wp14:anchorId="0ACECB32" wp14:editId="526EA30D">
+                <wp:simplePos x="0" y="0"/>
+                <wp:positionH relativeFrom="column">
+                  <wp:posOffset>4025900</wp:posOffset>
+                </wp:positionH>
+                <wp:positionV relativeFrom="paragraph">
+                  <wp:posOffset>3087370</wp:posOffset>
+                </wp:positionV>
+                <wp:extent cx="1020224" cy="371061"/>
+                <wp:effectExtent l="0" t="0" r="0" b="0"/>
+                <wp:wrapNone/>
+                <wp:docPr id="9" name="Text Box 9"/>
+                <wp:cNvGraphicFramePr/>
+                <a:graphic xmlns:a="http://schemas.openxmlformats.org/drawingml/2006/main">
+                  <a:graphicData uri="http://schemas.microsoft.com/office/word/2010/wordprocessingShape">
+                    <wps:wsp>
+                      <wps:cNvSpPr txBox="1"/>
+                      <wps:spPr>
+                        <a:xfrm>
+                          <a:off x="0" y="0"/>
+                          <a:ext cx="1020224" cy="371061"/>
+                        </a:xfrm>
+                        <a:prstGeom prst="rect">
+                          <a:avLst/>
+                        </a:prstGeom>
+                        <a:solidFill>
+                          <a:schemeClr val="lt1"/>
+                        </a:solidFill>
+                        <a:ln w="6350">
+                          <a:noFill/>
+                        </a:ln>
+                      </wps:spPr>
+                      <wps:txbx>
+                        <w:txbxContent>
+                          <w:p>
+                            <w:r>
+                              <w:t>Merge Plate</w:t>
+                            </w:r>
+                            <w:r>
+                              <w:t>s</w:t>
+                            </w:r>
+                          </w:p>
+                        </w:txbxContent>
+                      </wps:txbx>
+                      <wps:bodyPr rot="0" spcFirstLastPara="0" vertOverflow="overflow" horzOverflow="overflow" vert="horz" wrap="square" lIns="91440" tIns="45720" rIns="91440" bIns="45720" numCol="1" spcCol="0" rtlCol="0" fromWordArt="0" anchor="t" anchorCtr="0" forceAA="0" compatLnSpc="1">
+                        <a:prstTxWarp prst="textNoShape">
+                          <a:avLst/>
+                        </a:prstTxWarp>
+                        <a:noAutofit/>
+                      </wps:bodyPr>
+                    </wps:wsp>
+                  </a:graphicData>
+                </a:graphic>
+                <wp14:sizeRelH relativeFrom="margin">
+                  <wp14:pctWidth>0</wp14:pctWidth>
+                </wp14:sizeRelH>
+                <wp14:sizeRelV relativeFrom="margin">
+                  <wp14:pctHeight>0</wp14:pctHeight>
+                </wp14:sizeRelV>
+              </wp:anchor>
+            </w:drawing>
+          </mc:Choice>
+          <mc:Fallback>
+            <w:pict>
+              <v:shape w14:anchorId="0ACECB32" id="Text Box 9" o:spid="_x0000_s1029" type="#_x0000_t202" style="position:absolute;margin-left:317pt;margin-top:243.1pt;width:80.35pt;height:29.2pt;z-index:251669504;visibility:visible;mso-wrap-style:square;mso-width-percent:0;mso-height-percent:0;mso-wrap-distance-left:9pt;mso-wrap-distance-top:0;mso-wrap-distance-right:9pt;mso-wrap-distance-bottom:0;mso-position-horizontal:absolute;mso-position-horizontal-relative:text;mso-position-vertical:absolute;mso-position-vertical-relative:text;mso-width-percent:0;mso-height-percent:0;mso-width-relative:margin;mso-height-relative:margin;v-text-anchor:top" o:gfxdata="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" fillcolor="white [3201]" stroked="f" strokeweight=".5pt">
+                <v:textbox>
+                  <w:txbxContent>
+                    <w:p>
+                      <w:r>
+                        <w:t>Merge Plate</w:t>
+                      </w:r>
+                      <w:r>
+                        <w:t>s</w:t>
+                      </w:r>
+                    </w:p>
+                  </w:txbxContent>
+                </v:textbox>
+              </v:shape>
+            </w:pict>
+          </mc:Fallback>
+        </mc:AlternateContent>
+      </w:r>
+      <w:r>
+        <w:rPr>
+          <w:noProof/>
+        </w:rPr>
+        <mc:AlternateContent>
+          <mc:Choice Requires="wps">
+            <w:drawing>
+              <wp:anchor distT="0" distB="0" distL="114300" distR="114300" simplePos="0" relativeHeight="251671552" behindDoc="0" locked="0" layoutInCell="1" allowOverlap="1" wp14:anchorId="1D142232" wp14:editId="5E42B525">
+                <wp:simplePos x="0" y="0"/>
+                <wp:positionH relativeFrom="column">
+                  <wp:posOffset>3496310</wp:posOffset>
+                </wp:positionH>
+                <wp:positionV relativeFrom="paragraph">
+                  <wp:posOffset>3253105</wp:posOffset>
+                </wp:positionV>
+                <wp:extent cx="463853" cy="0"/>
+                <wp:effectExtent l="25400" t="63500" r="0" b="76200"/>
+                <wp:wrapNone/>
+                <wp:docPr id="10" name="Straight Arrow Connector 10"/>
+                <wp:cNvGraphicFramePr/>
+                <a:graphic xmlns:a="http://schemas.openxmlformats.org/drawingml/2006/main">
+                  <a:graphicData uri="http://schemas.microsoft.com/office/word/2010/wordprocessingShape">
+                    <wps:wsp>
+                      <wps:cNvCnPr/>
+                      <wps:spPr>
+                        <a:xfrm flipH="1">
+                          <a:off x="0" y="0"/>
+                          <a:ext cx="463853" cy="0"/>
+                        </a:xfrm>
+                        <a:prstGeom prst="straightConnector1">
+                          <a:avLst/>
+                        </a:prstGeom>
+                        <a:ln>
+                          <a:tailEnd type="triangle"/>
+                        </a:ln>
+                      </wps:spPr>
+                      <wps:style>
+                        <a:lnRef idx="1">
+                          <a:schemeClr val="dk1"/>
+                        </a:lnRef>
+                        <a:fillRef idx="0">
+                          <a:schemeClr val="dk1"/>
+                        </a:fillRef>
+                        <a:effectRef idx="0">
+                          <a:schemeClr val="dk1"/>
+                        </a:effectRef>
+                        <a:fontRef idx="minor">
+                          <a:schemeClr val="tx1"/>
+                        </a:fontRef>
+                      </wps:style>
+                      <wps:bodyPr/>
+                    </wps:wsp>
+                  </a:graphicData>
+                </a:graphic>
+              </wp:anchor>
+            </w:drawing>
+          </mc:Choice>
+          <mc:Fallback>
+            <w:pict>
+              <v:shape w14:anchorId="7D33AF9A" id="Straight Arrow Connector 10" o:spid="_x0000_s1026" type="#_x0000_t32" style="position:absolute;margin-left:275.3pt;margin-top:256.15pt;width:36.5pt;height:0;flip:x;z-index:251671552;visibility:visible;mso-wrap-style:square;mso-wrap-distance-left:9pt;mso-wrap-distance-top:0;mso-wrap-distance-right:9pt;mso-wrap-distance-bottom:0;mso-position-horizontal:absolute;mso-position-horizontal-relative:text;mso-position-vertical:absolute;mso-position-vertical-relative:text" o:gfxdata="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" strokecolor="black [3200]" strokeweight=".5pt">
+                <v:stroke endarrow="block" joinstyle="miter"/>
+              </v:shape>
+            </w:pict>
+          </mc:Fallback>
+        </mc:AlternateContent>
+      </w:r>
+      <w:r>
+        <w:rPr>
+          <w:noProof/>
+        </w:rPr>
+        <mc:AlternateContent>
+          <mc:Choice Requires="wps">
+            <w:drawing>
+              <wp:anchor distT="0" distB="0" distL="114300" distR="114300" simplePos="0" relativeHeight="251715584" behindDoc="0" locked="0" layoutInCell="1" allowOverlap="1" wp14:anchorId="134FDBD3" wp14:editId="7DC3A818">
+                <wp:simplePos x="0" y="0"/>
+                <wp:positionH relativeFrom="column">
+                  <wp:posOffset>2571750</wp:posOffset>
+                </wp:positionH>
+                <wp:positionV relativeFrom="paragraph">
+                  <wp:posOffset>3086100</wp:posOffset>
+                </wp:positionV>
+                <wp:extent cx="808355" cy="145774"/>
+                <wp:effectExtent l="0" t="0" r="17145" b="6985"/>
+                <wp:wrapNone/>
+                <wp:docPr id="21" name="Rectangle 21"/>
+                <wp:cNvGraphicFramePr/>
+                <a:graphic xmlns:a="http://schemas.openxmlformats.org/drawingml/2006/main">
+                  <a:graphicData uri="http://schemas.microsoft.com/office/word/2010/wordprocessingShape">
+                    <wps:wsp>
+                      <wps:cNvSpPr/>
+                      <wps:spPr>
+                        <a:xfrm>
+                          <a:off x="0" y="0"/>
+                          <a:ext cx="808355" cy="145774"/>
+                        </a:xfrm>
+                        <a:prstGeom prst="rect">
+                          <a:avLst/>
+                        </a:prstGeom>
+                        <a:ln>
+                          <a:solidFill>
+                            <a:schemeClr val="tx1"/>
+                          </a:solidFill>
+                        </a:ln>
+                      </wps:spPr>
+                      <wps:style>
+                        <a:lnRef idx="2">
+                          <a:schemeClr val="accent6"/>
+                        </a:lnRef>
+                        <a:fillRef idx="1">
+                          <a:schemeClr val="lt1"/>
+                        </a:fillRef>
+                        <a:effectRef idx="0">
+                          <a:schemeClr val="accent6"/>
+                        </a:effectRef>
+                        <a:fontRef idx="minor">
+                          <a:schemeClr val="dk1"/>
+                        </a:fontRef>
+                      </wps:style>
+                      <wps:bodyPr rot="0" spcFirstLastPara="0" vertOverflow="overflow" horzOverflow="overflow" vert="horz" wrap="square" lIns="91440" tIns="45720" rIns="91440" bIns="45720" numCol="1" spcCol="0" rtlCol="0" fromWordArt="0" anchor="ctr" anchorCtr="0" forceAA="0" compatLnSpc="1">
+                        <a:prstTxWarp prst="textNoShape">
+                          <a:avLst/>
+                        </a:prstTxWarp>
+                        <a:noAutofit/>
+                      </wps:bodyPr>
+                    </wps:wsp>
+                  </a:graphicData>
+                </a:graphic>
+              </wp:anchor>
+            </w:drawing>
+          </mc:Choice>
+          <mc:Fallback>
+            <w:pict>
+              <v:rect w14:anchorId="7DC5ED88" id="Rectangle 21" o:spid="_x0000_s1026" style="position:absolute;margin-left:202.5pt;margin-top:243pt;width:63.65pt;height:11.5pt;z-index:251715584;visibility:visible;mso-wrap-style:square;mso-wrap-distance-left:9pt;mso-wrap-distance-top:0;mso-wrap-distance-right:9pt;mso-wrap-distance-bottom:0;mso-position-horizontal:absolute;mso-position-horizontal-relative:text;mso-position-vertical:absolute;mso-position-vertical-relative:text;v-text-anchor:middle" o:gfxdata="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" fillcolor="white [3201]" strokecolor="black [3213]" strokeweight="1pt"/>
+            </w:pict>
+          </mc:Fallback>
+        </mc:AlternateContent>
+      </w:r>
+      <w:r>
+        <w:rPr>
+          <w:noProof/>
+        </w:rPr>
+        <mc:AlternateContent>
+          <mc:Choice Requires="wps">
+            <w:drawing>
+              <wp:anchor distT="0" distB="0" distL="114300" distR="114300" simplePos="0" relativeHeight="251672576" behindDoc="0" locked="0" layoutInCell="1" allowOverlap="1" wp14:anchorId="34DE747E" wp14:editId="0091564F">
+                <wp:simplePos x="0" y="0"/>
+                <wp:positionH relativeFrom="column">
+                  <wp:posOffset>2573020</wp:posOffset>
+                </wp:positionH>
+                <wp:positionV relativeFrom="paragraph">
+                  <wp:posOffset>2405380</wp:posOffset>
+                </wp:positionV>
+                <wp:extent cx="807085" cy="688975"/>
+                <wp:effectExtent l="0" t="0" r="18415" b="9525"/>
+                <wp:wrapNone/>
+                <wp:docPr id="11" name="Rectangle 11"/>
+                <wp:cNvGraphicFramePr/>
+                <a:graphic xmlns:a="http://schemas.openxmlformats.org/drawingml/2006/main">
+                  <a:graphicData uri="http://schemas.microsoft.com/office/word/2010/wordprocessingShape">
+                    <wps:wsp>
+                      <wps:cNvSpPr/>
+                      <wps:spPr>
+                        <a:xfrm>
+                          <a:off x="0" y="0"/>
+                          <a:ext cx="807085" cy="688975"/>
+                        </a:xfrm>
+                        <a:prstGeom prst="rect">
+                          <a:avLst/>
+                        </a:prstGeom>
+                        <a:ln>
+                          <a:solidFill>
+                            <a:schemeClr val="tx1"/>
+                          </a:solidFill>
+                        </a:ln>
+                      </wps:spPr>
+                      <wps:style>
+                        <a:lnRef idx="2">
+                          <a:schemeClr val="accent6"/>
+                        </a:lnRef>
+                        <a:fillRef idx="1">
+                          <a:schemeClr val="lt1"/>
+                        </a:fillRef>
+                        <a:effectRef idx="0">
+                          <a:schemeClr val="accent6"/>
+                        </a:effectRef>
+                        <a:fontRef idx="minor">
+                          <a:schemeClr val="dk1"/>
+                        </a:fontRef>
+                      </wps:style>
+                      <wps:bodyPr rot="0" spcFirstLastPara="0" vertOverflow="overflow" horzOverflow="overflow" vert="horz" wrap="square" lIns="91440" tIns="45720" rIns="91440" bIns="45720" numCol="1" spcCol="0" rtlCol="0" fromWordArt="0" anchor="ctr" anchorCtr="0" forceAA="0" compatLnSpc="1">
+                        <a:prstTxWarp prst="textNoShape">
+                          <a:avLst/>
+                        </a:prstTxWarp>
+                        <a:noAutofit/>
+                      </wps:bodyPr>
+                    </wps:wsp>
+                  </a:graphicData>
+                </a:graphic>
+              </wp:anchor>
+            </w:drawing>
+          </mc:Choice>
+          <mc:Fallback>
+            <w:pict>
+              <v:rect w14:anchorId="55FC5559" id="Rectangle 11" o:spid="_x0000_s1026" style="position:absolute;margin-left:202.6pt;margin-top:189.4pt;width:63.55pt;height:54.25pt;z-index:251672576;visibility:visible;mso-wrap-style:square;mso-wrap-distance-left:9pt;mso-wrap-distance-top:0;mso-wrap-distance-right:9pt;mso-wrap-distance-bottom:0;mso-position-horizontal:absolute;mso-position-horizontal-relative:text;mso-position-vertical:absolute;mso-position-vertical-relative:text;v-text-anchor:middle" o:gfxdata="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" fillcolor="white [3201]" strokecolor="black [3213]" strokeweight="1pt"/>
+            </w:pict>
+          </mc:Fallback>
+        </mc:AlternateContent>
+      </w:r>
+      <w:r>
+        <w:rPr>
+          <w:noProof/>
+        </w:rPr>
+        <mc:AlternateContent>
+          <mc:Choice Requires="wps">
+            <w:drawing>
+              <wp:anchor distT="0" distB="0" distL="114300" distR="114300" simplePos="0" relativeHeight="251678720" behindDoc="0" locked="0" layoutInCell="1" allowOverlap="1" wp14:anchorId="4BDA0462" wp14:editId="00179496">
+                <wp:simplePos x="0" y="0"/>
+                <wp:positionH relativeFrom="column">
+                  <wp:posOffset>2567305</wp:posOffset>
+                </wp:positionH>
+                <wp:positionV relativeFrom="paragraph">
+                  <wp:posOffset>2254250</wp:posOffset>
+                </wp:positionV>
+                <wp:extent cx="808355" cy="145774"/>
+                <wp:effectExtent l="0" t="0" r="17145" b="6985"/>
+                <wp:wrapNone/>
+                <wp:docPr id="14" name="Rectangle 14"/>
+                <wp:cNvGraphicFramePr/>
+                <a:graphic xmlns:a="http://schemas.openxmlformats.org/drawingml/2006/main">
+                  <a:graphicData uri="http://schemas.microsoft.com/office/word/2010/wordprocessingShape">
+                    <wps:wsp>
+                      <wps:cNvSpPr/>
+                      <wps:spPr>
+                        <a:xfrm>
+                          <a:off x="0" y="0"/>
+                          <a:ext cx="808355" cy="145774"/>
+                        </a:xfrm>
+                        <a:prstGeom prst="rect">
+                          <a:avLst/>
+                        </a:prstGeom>
+                        <a:ln>
+                          <a:solidFill>
+                            <a:schemeClr val="tx1"/>
+                          </a:solidFill>
+                        </a:ln>
+                      </wps:spPr>
+                      <wps:style>
+                        <a:lnRef idx="2">
+                          <a:schemeClr val="accent6"/>
+                        </a:lnRef>
+                        <a:fillRef idx="1">
+                          <a:schemeClr val="lt1"/>
+                        </a:fillRef>
+                        <a:effectRef idx="0">
+                          <a:schemeClr val="accent6"/>
+                        </a:effectRef>
+                        <a:fontRef idx="minor">
+                          <a:schemeClr val="dk1"/>
+                        </a:fontRef>
+                      </wps:style>
+                      <wps:bodyPr rot="0" spcFirstLastPara="0" vertOverflow="overflow" horzOverflow="overflow" vert="horz" wrap="square" lIns="91440" tIns="45720" rIns="91440" bIns="45720" numCol="1" spcCol="0" rtlCol="0" fromWordArt="0" anchor="ctr" anchorCtr="0" forceAA="0" compatLnSpc="1">
+                        <a:prstTxWarp prst="textNoShape">
+                          <a:avLst/>
+                        </a:prstTxWarp>
+                        <a:noAutofit/>
+                      </wps:bodyPr>
+                    </wps:wsp>
+                  </a:graphicData>
+                </a:graphic>
+              </wp:anchor>
+            </w:drawing>
+          </mc:Choice>
+          <mc:Fallback>
+            <w:pict>
+              <v:rect w14:anchorId="25B47A81" id="Rectangle 14" o:spid="_x0000_s1026" style="position:absolute;margin-left:202.15pt;margin-top:177.5pt;width:63.65pt;height:11.5pt;z-index:251678720;visibility:visible;mso-wrap-style:square;mso-wrap-distance-left:9pt;mso-wrap-distance-top:0;mso-wrap-distance-right:9pt;mso-wrap-distance-bottom:0;mso-position-horizontal:absolute;mso-position-horizontal-relative:text;mso-position-vertical:absolute;mso-position-vertical-relative:text;v-text-anchor:middle" o:gfxdata="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" fillcolor="white [3201]" strokecolor="black [3213]" strokeweight="1pt"/>
+            </w:pict>
+          </mc:Fallback>
+        </mc:AlternateContent>
+      </w:r>
+      <w:r>
+        <w:rPr>
+          <w:noProof/>
+        </w:rPr>
+        <mc:AlternateContent>
+          <mc:Choice Requires="wps">
+            <w:drawing>
+              <wp:anchor distT="0" distB="0" distL="114300" distR="114300" simplePos="0" relativeHeight="251713536" behindDoc="0" locked="0" layoutInCell="1" allowOverlap="1" wp14:anchorId="3099964E" wp14:editId="20EEA11B">
+                <wp:simplePos x="0" y="0"/>
+                <wp:positionH relativeFrom="column">
+                  <wp:posOffset>2569845</wp:posOffset>
+                </wp:positionH>
+                <wp:positionV relativeFrom="paragraph">
+                  <wp:posOffset>2084705</wp:posOffset>
+                </wp:positionV>
+                <wp:extent cx="808355" cy="145774"/>
+                <wp:effectExtent l="0" t="0" r="17145" b="6985"/>
+                <wp:wrapNone/>
+                <wp:docPr id="17" name="Rectangle 17"/>
+                <wp:cNvGraphicFramePr/>
+                <a:graphic xmlns:a="http://schemas.openxmlformats.org/drawingml/2006/main">
+                  <a:graphicData uri="http://schemas.microsoft.com/office/word/2010/wordprocessingShape">
+                    <wps:wsp>
+                      <wps:cNvSpPr/>
+                      <wps:spPr>
+                        <a:xfrm>
+                          <a:off x="0" y="0"/>
+                          <a:ext cx="808355" cy="145774"/>
+                        </a:xfrm>
+                        <a:prstGeom prst="rect">
+                          <a:avLst/>
+                        </a:prstGeom>
+                        <a:ln>
+                          <a:solidFill>
+                            <a:schemeClr val="tx1"/>
+                          </a:solidFill>
+                        </a:ln>
+                      </wps:spPr>
+                      <wps:style>
+                        <a:lnRef idx="2">
+                          <a:schemeClr val="accent6"/>
+                        </a:lnRef>
+                        <a:fillRef idx="1">
+                          <a:schemeClr val="lt1"/>
+                        </a:fillRef>
+                        <a:effectRef idx="0">
+                          <a:schemeClr val="accent6"/>
+                        </a:effectRef>
+                        <a:fontRef idx="minor">
+                          <a:schemeClr val="dk1"/>
+                        </a:fontRef>
+                      </wps:style>
+                      <wps:bodyPr rot="0" spcFirstLastPara="0" vertOverflow="overflow" horzOverflow="overflow" vert="horz" wrap="square" lIns="91440" tIns="45720" rIns="91440" bIns="45720" numCol="1" spcCol="0" rtlCol="0" fromWordArt="0" anchor="ctr" anchorCtr="0" forceAA="0" compatLnSpc="1">
+                        <a:prstTxWarp prst="textNoShape">
+                          <a:avLst/>
+                        </a:prstTxWarp>
+                        <a:noAutofit/>
+                      </wps:bodyPr>
+                    </wps:wsp>
+                  </a:graphicData>
+                </a:graphic>
+              </wp:anchor>
+            </w:drawing>
+          </mc:Choice>
+          <mc:Fallback>
+            <w:pict>
+              <v:rect w14:anchorId="3F9FD8A5" id="Rectangle 17" o:spid="_x0000_s1026" style="position:absolute;margin-left:202.35pt;margin-top:164.15pt;width:63.65pt;height:11.5pt;z-index:251713536;visibility:visible;mso-wrap-style:square;mso-wrap-distance-left:9pt;mso-wrap-distance-top:0;mso-wrap-distance-right:9pt;mso-wrap-distance-bottom:0;mso-position-horizontal:absolute;mso-position-horizontal-relative:text;mso-position-vertical:absolute;mso-position-vertical-relative:text;v-text-anchor:middle" o:gfxdata="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" fillcolor="white [3201]" strokecolor="black [3213]" strokeweight="1pt"/>
+            </w:pict>
+          </mc:Fallback>
+        </mc:AlternateContent>
+      </w:r>
+      <w:r>
+        <w:rPr>
+          <w:noProof/>
+        </w:rPr>
+        <mc:AlternateContent>
+          <mc:Choice Requires="wps">
+            <w:drawing>
+              <wp:anchor distT="0" distB="0" distL="114300" distR="114300" simplePos="0" relativeHeight="251684864" behindDoc="0" locked="0" layoutInCell="1" allowOverlap="1" wp14:anchorId="66E12A8D" wp14:editId="7098AE87">
+                <wp:simplePos x="0" y="0"/>
+                <wp:positionH relativeFrom="column">
+                  <wp:posOffset>2569210</wp:posOffset>
+                </wp:positionH>
+                <wp:positionV relativeFrom="paragraph">
+                  <wp:posOffset>1392555</wp:posOffset>
+                </wp:positionV>
+                <wp:extent cx="807278" cy="689114"/>
+                <wp:effectExtent l="0" t="0" r="18415" b="9525"/>
+                <wp:wrapNone/>
+                <wp:docPr id="18" name="Rectangle 18"/>
+                <wp:cNvGraphicFramePr/>
+                <a:graphic xmlns:a="http://schemas.openxmlformats.org/drawingml/2006/main">
+                  <a:graphicData uri="http://schemas.microsoft.com/office/word/2010/wordprocessingShape">
+                    <wps:wsp>
+                      <wps:cNvSpPr/>
+                      <wps:spPr>
+                        <a:xfrm>
+                          <a:off x="0" y="0"/>
+                          <a:ext cx="807278" cy="689114"/>
+                        </a:xfrm>
+                        <a:prstGeom prst="rect">
+                          <a:avLst/>
+                        </a:prstGeom>
+                        <a:ln>
+                          <a:solidFill>
+                            <a:schemeClr val="tx1"/>
+                          </a:solidFill>
+                        </a:ln>
+                      </wps:spPr>
+                      <wps:style>
+                        <a:lnRef idx="2">
+                          <a:schemeClr val="accent6"/>
+                        </a:lnRef>
+                        <a:fillRef idx="1">
+                          <a:schemeClr val="lt1"/>
+                        </a:fillRef>
+                        <a:effectRef idx="0">
+                          <a:schemeClr val="accent6"/>
+                        </a:effectRef>
+                        <a:fontRef idx="minor">
+                          <a:schemeClr val="dk1"/>
+                        </a:fontRef>
+                      </wps:style>
+                      <wps:bodyPr rot="0" spcFirstLastPara="0" vertOverflow="overflow" horzOverflow="overflow" vert="horz" wrap="square" lIns="91440" tIns="45720" rIns="91440" bIns="45720" numCol="1" spcCol="0" rtlCol="0" fromWordArt="0" anchor="ctr" anchorCtr="0" forceAA="0" compatLnSpc="1">
+                        <a:prstTxWarp prst="textNoShape">
+                          <a:avLst/>
+                        </a:prstTxWarp>
+                        <a:noAutofit/>
+                      </wps:bodyPr>
+                    </wps:wsp>
+                  </a:graphicData>
+                </a:graphic>
+              </wp:anchor>
+            </w:drawing>
+          </mc:Choice>
+          <mc:Fallback>
+            <w:pict>
+              <v:rect w14:anchorId="542604C5" id="Rectangle 18" o:spid="_x0000_s1026" style="position:absolute;margin-left:202.3pt;margin-top:109.65pt;width:63.55pt;height:54.25pt;z-index:251684864;visibility:visible;mso-wrap-style:square;mso-wrap-distance-left:9pt;mso-wrap-distance-top:0;mso-wrap-distance-right:9pt;mso-wrap-distance-bottom:0;mso-position-horizontal:absolute;mso-position-horizontal-relative:text;mso-position-vertical:absolute;mso-position-vertical-relative:text;v-text-anchor:middle" o:gfxdata="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" fillcolor="white [3201]" strokecolor="black [3213]" strokeweight="1pt"/>
+            </w:pict>
+          </mc:Fallback>
+        </mc:AlternateContent>
+      </w:r>
+      <w:r>
+        <w:rPr>
+          <w:noProof/>
+        </w:rPr>
+        <mc:AlternateContent>
+          <mc:Choice Requires="wps">
+            <w:drawing>
+              <wp:anchor distT="0" distB="0" distL="114300" distR="114300" simplePos="0" relativeHeight="251685888" behindDoc="0" locked="0" layoutInCell="1" allowOverlap="1" wp14:anchorId="6AF21D8E" wp14:editId="54CDBECE">
+                <wp:simplePos x="0" y="0"/>
+                <wp:positionH relativeFrom="column">
+                  <wp:posOffset>2226310</wp:posOffset>
+                </wp:positionH>
+                <wp:positionV relativeFrom="paragraph">
+                  <wp:posOffset>1035685</wp:posOffset>
+                </wp:positionV>
+                <wp:extent cx="1537252" cy="357809"/>
+                <wp:effectExtent l="0" t="0" r="12700" b="10795"/>
+                <wp:wrapNone/>
+                <wp:docPr id="19" name="Rectangle 19"/>
+                <wp:cNvGraphicFramePr/>
+                <a:graphic xmlns:a="http://schemas.openxmlformats.org/drawingml/2006/main">
+                  <a:graphicData uri="http://schemas.microsoft.com/office/word/2010/wordprocessingShape">
+                    <wps:wsp>
+                      <wps:cNvSpPr/>
+                      <wps:spPr>
+                        <a:xfrm>
+                          <a:off x="0" y="0"/>
+                          <a:ext cx="1537252" cy="357809"/>
+                        </a:xfrm>
+                        <a:prstGeom prst="rect">
+                          <a:avLst/>
+                        </a:prstGeom>
+                        <a:ln>
+                          <a:solidFill>
+                            <a:schemeClr val="tx1"/>
+                          </a:solidFill>
+                        </a:ln>
+                      </wps:spPr>
+                      <wps:style>
+                        <a:lnRef idx="2">
+                          <a:schemeClr val="accent6"/>
+                        </a:lnRef>
+                        <a:fillRef idx="1">
+                          <a:schemeClr val="lt1"/>
+                        </a:fillRef>
+                        <a:effectRef idx="0">
+                          <a:schemeClr val="accent6"/>
+                        </a:effectRef>
+                        <a:fontRef idx="minor">
+                          <a:schemeClr val="dk1"/>
+                        </a:fontRef>
+                      </wps:style>
+                      <wps:bodyPr rot="0" spcFirstLastPara="0" vertOverflow="overflow" horzOverflow="overflow" vert="horz" wrap="square" lIns="91440" tIns="45720" rIns="91440" bIns="45720" numCol="1" spcCol="0" rtlCol="0" fromWordArt="0" anchor="ctr" anchorCtr="0" forceAA="0" compatLnSpc="1">
+                        <a:prstTxWarp prst="textNoShape">
+                          <a:avLst/>
+                        </a:prstTxWarp>
+                        <a:noAutofit/>
+                      </wps:bodyPr>
+                    </wps:wsp>
+                  </a:graphicData>
+                </a:graphic>
+              </wp:anchor>
+            </w:drawing>
+          </mc:Choice>
+          <mc:Fallback>
+            <w:pict>
+              <v:rect w14:anchorId="31E281B1" id="Rectangle 19" o:spid="_x0000_s1026" style="position:absolute;margin-left:175.3pt;margin-top:81.55pt;width:121.05pt;height:28.15pt;z-index:251685888;visibility:visible;mso-wrap-style:square;mso-wrap-distance-left:9pt;mso-wrap-distance-top:0;mso-wrap-distance-right:9pt;mso-wrap-distance-bottom:0;mso-position-horizontal:absolute;mso-position-horizontal-relative:text;mso-position-vertical:absolute;mso-position-vertical-relative:text;v-text-anchor:middle" o:gfxdata="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" fillcolor="white [3201]" strokecolor="black [3213]" strokeweight="1pt"/>
             </w:pict>
           </mc:Fallback>
         </mc:AlternateContent>
@@ -1328,7 +2229,7 @@
         <mc:AlternateContent>
           <mc:Choice Requires="wps">
             <w:drawing>
-              <wp:anchor distT="0" distB="0" distL="114300" distR="114300" simplePos="0" relativeHeight="251686912" behindDoc="0" locked="0" layoutInCell="1" allowOverlap="1" wp14:anchorId="174785D0" wp14:editId="24C8AABB">
+              <wp:anchor distT="0" distB="0" distL="114300" distR="114300" simplePos="0" relativeHeight="251686912" behindDoc="0" locked="0" layoutInCell="1" allowOverlap="1" wp14:anchorId="174785D0" wp14:editId="75333E00">
                 <wp:simplePos x="0" y="0"/>
                 <wp:positionH relativeFrom="column">
                   <wp:posOffset>1934817</wp:posOffset>
@@ -1377,740 +2278,9 @@
           </mc:Choice>
           <mc:Fallback>
             <w:pict>
-              <v:line w14:anchorId="6A21A513" id="Straight Connector 20" o:spid="_x0000_s1026" style="position:absolute;flip:x;z-index:251686912;visibility:visible;mso-wrap-style:square;mso-wrap-distance-left:9pt;mso-wrap-distance-top:0;mso-wrap-distance-right:9pt;mso-wrap-distance-bottom:0;mso-position-horizontal:absolute;mso-position-horizontal-relative:text;mso-position-vertical:absolute;mso-position-vertical-relative:text" from="152.35pt,81.8pt" to="165.9pt,81.8pt" o:gfxdata="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" strokecolor="black [3200]" strokeweight=".5pt">
+              <v:line w14:anchorId="3B5C91DC" id="Straight Connector 20" o:spid="_x0000_s1026" style="position:absolute;flip:x;z-index:251686912;visibility:visible;mso-wrap-style:square;mso-wrap-distance-left:9pt;mso-wrap-distance-top:0;mso-wrap-distance-right:9pt;mso-wrap-distance-bottom:0;mso-position-horizontal:absolute;mso-position-horizontal-relative:text;mso-position-vertical:absolute;mso-position-vertical-relative:text" from="152.35pt,81.8pt" to="165.9pt,81.8pt" o:gfxdata="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" strokecolor="black [3200]" strokeweight=".5pt">
                 <v:stroke joinstyle="miter"/>
               </v:line>
-            </w:pict>
-          </mc:Fallback>
-        </mc:AlternateContent>
-      </w:r>
-      <w:r>
-        <w:rPr>
-          <w:noProof/>
-        </w:rPr>
-        <mc:AlternateContent>
-          <mc:Choice Requires="wps">
-            <w:drawing>
-              <wp:anchor distT="0" distB="0" distL="114300" distR="114300" simplePos="0" relativeHeight="251685888" behindDoc="0" locked="0" layoutInCell="1" allowOverlap="1" wp14:anchorId="6AF21D8E" wp14:editId="75F400D8">
-                <wp:simplePos x="0" y="0"/>
-                <wp:positionH relativeFrom="column">
-                  <wp:posOffset>2226310</wp:posOffset>
-                </wp:positionH>
-                <wp:positionV relativeFrom="paragraph">
-                  <wp:posOffset>1197914</wp:posOffset>
-                </wp:positionV>
-                <wp:extent cx="1537252" cy="357809"/>
-                <wp:effectExtent l="0" t="0" r="12700" b="10795"/>
-                <wp:wrapNone/>
-                <wp:docPr id="19" name="Rectangle 19"/>
-                <wp:cNvGraphicFramePr/>
-                <a:graphic xmlns:a="http://schemas.openxmlformats.org/drawingml/2006/main">
-                  <a:graphicData uri="http://schemas.microsoft.com/office/word/2010/wordprocessingShape">
-                    <wps:wsp>
-                      <wps:cNvSpPr/>
-                      <wps:spPr>
-                        <a:xfrm>
-                          <a:off x="0" y="0"/>
-                          <a:ext cx="1537252" cy="357809"/>
-                        </a:xfrm>
-                        <a:prstGeom prst="rect">
-                          <a:avLst/>
-                        </a:prstGeom>
-                        <a:ln>
-                          <a:solidFill>
-                            <a:schemeClr val="tx1"/>
-                          </a:solidFill>
-                        </a:ln>
-                      </wps:spPr>
-                      <wps:style>
-                        <a:lnRef idx="2">
-                          <a:schemeClr val="accent6"/>
-                        </a:lnRef>
-                        <a:fillRef idx="1">
-                          <a:schemeClr val="lt1"/>
-                        </a:fillRef>
-                        <a:effectRef idx="0">
-                          <a:schemeClr val="accent6"/>
-                        </a:effectRef>
-                        <a:fontRef idx="minor">
-                          <a:schemeClr val="dk1"/>
-                        </a:fontRef>
-                      </wps:style>
-                      <wps:bodyPr rot="0" spcFirstLastPara="0" vertOverflow="overflow" horzOverflow="overflow" vert="horz" wrap="square" lIns="91440" tIns="45720" rIns="91440" bIns="45720" numCol="1" spcCol="0" rtlCol="0" fromWordArt="0" anchor="ctr" anchorCtr="0" forceAA="0" compatLnSpc="1">
-                        <a:prstTxWarp prst="textNoShape">
-                          <a:avLst/>
-                        </a:prstTxWarp>
-                        <a:noAutofit/>
-                      </wps:bodyPr>
-                    </wps:wsp>
-                  </a:graphicData>
-                </a:graphic>
-              </wp:anchor>
-            </w:drawing>
-          </mc:Choice>
-          <mc:Fallback>
-            <w:pict>
-              <v:rect w14:anchorId="57FC07EF" id="Rectangle 19" o:spid="_x0000_s1026" style="position:absolute;margin-left:175.3pt;margin-top:94.3pt;width:121.05pt;height:28.15pt;z-index:251685888;visibility:visible;mso-wrap-style:square;mso-wrap-distance-left:9pt;mso-wrap-distance-top:0;mso-wrap-distance-right:9pt;mso-wrap-distance-bottom:0;mso-position-horizontal:absolute;mso-position-horizontal-relative:text;mso-position-vertical:absolute;mso-position-vertical-relative:text;v-text-anchor:middle" o:gfxdata="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" fillcolor="white [3201]" strokecolor="black [3213]" strokeweight="1pt"/>
-            </w:pict>
-          </mc:Fallback>
-        </mc:AlternateContent>
-      </w:r>
-      <w:r>
-        <w:rPr>
-          <w:noProof/>
-        </w:rPr>
-        <mc:AlternateContent>
-          <mc:Choice Requires="wps">
-            <w:drawing>
-              <wp:anchor distT="0" distB="0" distL="114300" distR="114300" simplePos="0" relativeHeight="251684864" behindDoc="0" locked="0" layoutInCell="1" allowOverlap="1" wp14:anchorId="66E12A8D" wp14:editId="68958EC1">
-                <wp:simplePos x="0" y="0"/>
-                <wp:positionH relativeFrom="column">
-                  <wp:posOffset>2570480</wp:posOffset>
-                </wp:positionH>
-                <wp:positionV relativeFrom="paragraph">
-                  <wp:posOffset>1557186</wp:posOffset>
-                </wp:positionV>
-                <wp:extent cx="807278" cy="689114"/>
-                <wp:effectExtent l="0" t="0" r="18415" b="9525"/>
-                <wp:wrapNone/>
-                <wp:docPr id="18" name="Rectangle 18"/>
-                <wp:cNvGraphicFramePr/>
-                <a:graphic xmlns:a="http://schemas.openxmlformats.org/drawingml/2006/main">
-                  <a:graphicData uri="http://schemas.microsoft.com/office/word/2010/wordprocessingShape">
-                    <wps:wsp>
-                      <wps:cNvSpPr/>
-                      <wps:spPr>
-                        <a:xfrm>
-                          <a:off x="0" y="0"/>
-                          <a:ext cx="807278" cy="689114"/>
-                        </a:xfrm>
-                        <a:prstGeom prst="rect">
-                          <a:avLst/>
-                        </a:prstGeom>
-                        <a:ln>
-                          <a:solidFill>
-                            <a:schemeClr val="tx1"/>
-                          </a:solidFill>
-                        </a:ln>
-                      </wps:spPr>
-                      <wps:style>
-                        <a:lnRef idx="2">
-                          <a:schemeClr val="accent6"/>
-                        </a:lnRef>
-                        <a:fillRef idx="1">
-                          <a:schemeClr val="lt1"/>
-                        </a:fillRef>
-                        <a:effectRef idx="0">
-                          <a:schemeClr val="accent6"/>
-                        </a:effectRef>
-                        <a:fontRef idx="minor">
-                          <a:schemeClr val="dk1"/>
-                        </a:fontRef>
-                      </wps:style>
-                      <wps:bodyPr rot="0" spcFirstLastPara="0" vertOverflow="overflow" horzOverflow="overflow" vert="horz" wrap="square" lIns="91440" tIns="45720" rIns="91440" bIns="45720" numCol="1" spcCol="0" rtlCol="0" fromWordArt="0" anchor="ctr" anchorCtr="0" forceAA="0" compatLnSpc="1">
-                        <a:prstTxWarp prst="textNoShape">
-                          <a:avLst/>
-                        </a:prstTxWarp>
-                        <a:noAutofit/>
-                      </wps:bodyPr>
-                    </wps:wsp>
-                  </a:graphicData>
-                </a:graphic>
-              </wp:anchor>
-            </w:drawing>
-          </mc:Choice>
-          <mc:Fallback>
-            <w:pict>
-              <v:rect w14:anchorId="512B3C36" id="Rectangle 18" o:spid="_x0000_s1026" style="position:absolute;margin-left:202.4pt;margin-top:122.6pt;width:63.55pt;height:54.25pt;z-index:251684864;visibility:visible;mso-wrap-style:square;mso-wrap-distance-left:9pt;mso-wrap-distance-top:0;mso-wrap-distance-right:9pt;mso-wrap-distance-bottom:0;mso-position-horizontal:absolute;mso-position-horizontal-relative:text;mso-position-vertical:absolute;mso-position-vertical-relative:text;v-text-anchor:middle" o:gfxdata="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" fillcolor="white [3201]" strokecolor="black [3213]" strokeweight="1pt"/>
-            </w:pict>
-          </mc:Fallback>
-        </mc:AlternateContent>
-      </w:r>
-      <w:r>
-        <w:rPr>
-          <w:noProof/>
-        </w:rPr>
-        <mc:AlternateContent>
-          <mc:Choice Requires="wps">
-            <w:drawing>
-              <wp:anchor distT="0" distB="0" distL="114300" distR="114300" simplePos="0" relativeHeight="251678720" behindDoc="0" locked="0" layoutInCell="1" allowOverlap="1" wp14:anchorId="4BDA0462" wp14:editId="54515D00">
-                <wp:simplePos x="0" y="0"/>
-                <wp:positionH relativeFrom="column">
-                  <wp:posOffset>2569210</wp:posOffset>
-                </wp:positionH>
-                <wp:positionV relativeFrom="paragraph">
-                  <wp:posOffset>2349997</wp:posOffset>
-                </wp:positionV>
-                <wp:extent cx="808355" cy="145774"/>
-                <wp:effectExtent l="0" t="0" r="17145" b="6985"/>
-                <wp:wrapNone/>
-                <wp:docPr id="14" name="Rectangle 14"/>
-                <wp:cNvGraphicFramePr/>
-                <a:graphic xmlns:a="http://schemas.openxmlformats.org/drawingml/2006/main">
-                  <a:graphicData uri="http://schemas.microsoft.com/office/word/2010/wordprocessingShape">
-                    <wps:wsp>
-                      <wps:cNvSpPr/>
-                      <wps:spPr>
-                        <a:xfrm>
-                          <a:off x="0" y="0"/>
-                          <a:ext cx="808355" cy="145774"/>
-                        </a:xfrm>
-                        <a:prstGeom prst="rect">
-                          <a:avLst/>
-                        </a:prstGeom>
-                        <a:ln>
-                          <a:solidFill>
-                            <a:schemeClr val="tx1"/>
-                          </a:solidFill>
-                        </a:ln>
-                      </wps:spPr>
-                      <wps:style>
-                        <a:lnRef idx="2">
-                          <a:schemeClr val="accent6"/>
-                        </a:lnRef>
-                        <a:fillRef idx="1">
-                          <a:schemeClr val="lt1"/>
-                        </a:fillRef>
-                        <a:effectRef idx="0">
-                          <a:schemeClr val="accent6"/>
-                        </a:effectRef>
-                        <a:fontRef idx="minor">
-                          <a:schemeClr val="dk1"/>
-                        </a:fontRef>
-                      </wps:style>
-                      <wps:bodyPr rot="0" spcFirstLastPara="0" vertOverflow="overflow" horzOverflow="overflow" vert="horz" wrap="square" lIns="91440" tIns="45720" rIns="91440" bIns="45720" numCol="1" spcCol="0" rtlCol="0" fromWordArt="0" anchor="ctr" anchorCtr="0" forceAA="0" compatLnSpc="1">
-                        <a:prstTxWarp prst="textNoShape">
-                          <a:avLst/>
-                        </a:prstTxWarp>
-                        <a:noAutofit/>
-                      </wps:bodyPr>
-                    </wps:wsp>
-                  </a:graphicData>
-                </a:graphic>
-              </wp:anchor>
-            </w:drawing>
-          </mc:Choice>
-          <mc:Fallback>
-            <w:pict>
-              <v:rect w14:anchorId="172EB052" id="Rectangle 14" o:spid="_x0000_s1026" style="position:absolute;margin-left:202.3pt;margin-top:185.05pt;width:63.65pt;height:11.5pt;z-index:251678720;visibility:visible;mso-wrap-style:square;mso-wrap-distance-left:9pt;mso-wrap-distance-top:0;mso-wrap-distance-right:9pt;mso-wrap-distance-bottom:0;mso-position-horizontal:absolute;mso-position-horizontal-relative:text;mso-position-vertical:absolute;mso-position-vertical-relative:text;v-text-anchor:middle" o:gfxdata="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" fillcolor="white [3201]" strokecolor="black [3213]" strokeweight="1pt"/>
-            </w:pict>
-          </mc:Fallback>
-        </mc:AlternateContent>
-      </w:r>
-      <w:r>
-        <w:rPr>
-          <w:noProof/>
-        </w:rPr>
-        <mc:AlternateContent>
-          <mc:Choice Requires="wps">
-            <w:drawing>
-              <wp:anchor distT="0" distB="0" distL="114300" distR="114300" simplePos="0" relativeHeight="251682816" behindDoc="0" locked="0" layoutInCell="1" allowOverlap="1" wp14:anchorId="4DAE0A03" wp14:editId="5DFF37DE">
-                <wp:simplePos x="0" y="0"/>
-                <wp:positionH relativeFrom="column">
-                  <wp:posOffset>3380602</wp:posOffset>
-                </wp:positionH>
-                <wp:positionV relativeFrom="paragraph">
-                  <wp:posOffset>2389505</wp:posOffset>
-                </wp:positionV>
-                <wp:extent cx="463853" cy="0"/>
-                <wp:effectExtent l="25400" t="63500" r="0" b="76200"/>
-                <wp:wrapNone/>
-                <wp:docPr id="16" name="Straight Arrow Connector 16"/>
-                <wp:cNvGraphicFramePr/>
-                <a:graphic xmlns:a="http://schemas.openxmlformats.org/drawingml/2006/main">
-                  <a:graphicData uri="http://schemas.microsoft.com/office/word/2010/wordprocessingShape">
-                    <wps:wsp>
-                      <wps:cNvCnPr/>
-                      <wps:spPr>
-                        <a:xfrm flipH="1">
-                          <a:off x="0" y="0"/>
-                          <a:ext cx="463853" cy="0"/>
-                        </a:xfrm>
-                        <a:prstGeom prst="straightConnector1">
-                          <a:avLst/>
-                        </a:prstGeom>
-                        <a:ln>
-                          <a:tailEnd type="triangle"/>
-                        </a:ln>
-                      </wps:spPr>
-                      <wps:style>
-                        <a:lnRef idx="1">
-                          <a:schemeClr val="dk1"/>
-                        </a:lnRef>
-                        <a:fillRef idx="0">
-                          <a:schemeClr val="dk1"/>
-                        </a:fillRef>
-                        <a:effectRef idx="0">
-                          <a:schemeClr val="dk1"/>
-                        </a:effectRef>
-                        <a:fontRef idx="minor">
-                          <a:schemeClr val="tx1"/>
-                        </a:fontRef>
-                      </wps:style>
-                      <wps:bodyPr/>
-                    </wps:wsp>
-                  </a:graphicData>
-                </a:graphic>
-              </wp:anchor>
-            </w:drawing>
-          </mc:Choice>
-          <mc:Fallback>
-            <w:pict>
-              <v:shape w14:anchorId="20421377" id="Straight Arrow Connector 16" o:spid="_x0000_s1026" type="#_x0000_t32" style="position:absolute;margin-left:266.2pt;margin-top:188.15pt;width:36.5pt;height:0;flip:x;z-index:251682816;visibility:visible;mso-wrap-style:square;mso-wrap-distance-left:9pt;mso-wrap-distance-top:0;mso-wrap-distance-right:9pt;mso-wrap-distance-bottom:0;mso-position-horizontal:absolute;mso-position-horizontal-relative:text;mso-position-vertical:absolute;mso-position-vertical-relative:text" o:gfxdata="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" strokecolor="black [3200]" strokeweight=".5pt">
-                <v:stroke endarrow="block" joinstyle="miter"/>
-              </v:shape>
-            </w:pict>
-          </mc:Fallback>
-        </mc:AlternateContent>
-      </w:r>
-      <w:r>
-        <w:rPr>
-          <w:noProof/>
-        </w:rPr>
-        <mc:AlternateContent>
-          <mc:Choice Requires="wps">
-            <w:drawing>
-              <wp:anchor distT="0" distB="0" distL="114300" distR="114300" simplePos="0" relativeHeight="251680768" behindDoc="0" locked="0" layoutInCell="1" allowOverlap="1" wp14:anchorId="16D67228" wp14:editId="49D9FE49">
-                <wp:simplePos x="0" y="0"/>
-                <wp:positionH relativeFrom="column">
-                  <wp:posOffset>3922036</wp:posOffset>
-                </wp:positionH>
-                <wp:positionV relativeFrom="paragraph">
-                  <wp:posOffset>2246685</wp:posOffset>
-                </wp:positionV>
-                <wp:extent cx="1020224" cy="371061"/>
-                <wp:effectExtent l="0" t="0" r="0" b="0"/>
-                <wp:wrapNone/>
-                <wp:docPr id="15" name="Text Box 15"/>
-                <wp:cNvGraphicFramePr/>
-                <a:graphic xmlns:a="http://schemas.openxmlformats.org/drawingml/2006/main">
-                  <a:graphicData uri="http://schemas.microsoft.com/office/word/2010/wordprocessingShape">
-                    <wps:wsp>
-                      <wps:cNvSpPr txBox="1"/>
-                      <wps:spPr>
-                        <a:xfrm>
-                          <a:off x="0" y="0"/>
-                          <a:ext cx="1020224" cy="371061"/>
-                        </a:xfrm>
-                        <a:prstGeom prst="rect">
-                          <a:avLst/>
-                        </a:prstGeom>
-                        <a:solidFill>
-                          <a:schemeClr val="lt1"/>
-                        </a:solidFill>
-                        <a:ln w="6350">
-                          <a:noFill/>
-                        </a:ln>
-                      </wps:spPr>
-                      <wps:txbx>
-                        <w:txbxContent>
-                          <w:p>
-                            <w:r>
-                              <w:t>Merge Plate</w:t>
-                            </w:r>
-                          </w:p>
-                        </w:txbxContent>
-                      </wps:txbx>
-                      <wps:bodyPr rot="0" spcFirstLastPara="0" vertOverflow="overflow" horzOverflow="overflow" vert="horz" wrap="square" lIns="91440" tIns="45720" rIns="91440" bIns="45720" numCol="1" spcCol="0" rtlCol="0" fromWordArt="0" anchor="t" anchorCtr="0" forceAA="0" compatLnSpc="1">
-                        <a:prstTxWarp prst="textNoShape">
-                          <a:avLst/>
-                        </a:prstTxWarp>
-                        <a:noAutofit/>
-                      </wps:bodyPr>
-                    </wps:wsp>
-                  </a:graphicData>
-                </a:graphic>
-                <wp14:sizeRelH relativeFrom="margin">
-                  <wp14:pctWidth>0</wp14:pctWidth>
-                </wp14:sizeRelH>
-                <wp14:sizeRelV relativeFrom="margin">
-                  <wp14:pctHeight>0</wp14:pctHeight>
-                </wp14:sizeRelV>
-              </wp:anchor>
-            </w:drawing>
-          </mc:Choice>
-          <mc:Fallback>
-            <w:pict>
-              <v:shape w14:anchorId="16D67228" id="Text Box 15" o:spid="_x0000_s1027" type="#_x0000_t202" style="position:absolute;margin-left:308.8pt;margin-top:176.9pt;width:80.35pt;height:29.2pt;z-index:251680768;visibility:visible;mso-wrap-style:square;mso-width-percent:0;mso-height-percent:0;mso-wrap-distance-left:9pt;mso-wrap-distance-top:0;mso-wrap-distance-right:9pt;mso-wrap-distance-bottom:0;mso-position-horizontal:absolute;mso-position-horizontal-relative:text;mso-position-vertical:absolute;mso-position-vertical-relative:text;mso-width-percent:0;mso-height-percent:0;mso-width-relative:margin;mso-height-relative:margin;v-text-anchor:top" o:gfxdata="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" fillcolor="white [3201]" stroked="f" strokeweight=".5pt">
-                <v:textbox>
-                  <w:txbxContent>
-                    <w:p>
-                      <w:r>
-                        <w:t>Merge Plate</w:t>
-                      </w:r>
-                    </w:p>
-                  </w:txbxContent>
-                </v:textbox>
-              </v:shape>
-            </w:pict>
-          </mc:Fallback>
-        </mc:AlternateContent>
-      </w:r>
-      <w:r>
-        <w:rPr>
-          <w:noProof/>
-        </w:rPr>
-        <mc:AlternateContent>
-          <mc:Choice Requires="wps">
-            <w:drawing>
-              <wp:anchor distT="0" distB="0" distL="114300" distR="114300" simplePos="0" relativeHeight="251676672" behindDoc="0" locked="0" layoutInCell="1" allowOverlap="1" wp14:anchorId="733676B8" wp14:editId="6CDCB3EA">
-                <wp:simplePos x="0" y="0"/>
-                <wp:positionH relativeFrom="column">
-                  <wp:posOffset>3380381</wp:posOffset>
-                </wp:positionH>
-                <wp:positionV relativeFrom="paragraph">
-                  <wp:posOffset>2840106</wp:posOffset>
-                </wp:positionV>
-                <wp:extent cx="463853" cy="0"/>
-                <wp:effectExtent l="25400" t="63500" r="0" b="76200"/>
-                <wp:wrapNone/>
-                <wp:docPr id="13" name="Straight Arrow Connector 13"/>
-                <wp:cNvGraphicFramePr/>
-                <a:graphic xmlns:a="http://schemas.openxmlformats.org/drawingml/2006/main">
-                  <a:graphicData uri="http://schemas.microsoft.com/office/word/2010/wordprocessingShape">
-                    <wps:wsp>
-                      <wps:cNvCnPr/>
-                      <wps:spPr>
-                        <a:xfrm flipH="1">
-                          <a:off x="0" y="0"/>
-                          <a:ext cx="463853" cy="0"/>
-                        </a:xfrm>
-                        <a:prstGeom prst="straightConnector1">
-                          <a:avLst/>
-                        </a:prstGeom>
-                        <a:ln>
-                          <a:tailEnd type="triangle"/>
-                        </a:ln>
-                      </wps:spPr>
-                      <wps:style>
-                        <a:lnRef idx="1">
-                          <a:schemeClr val="dk1"/>
-                        </a:lnRef>
-                        <a:fillRef idx="0">
-                          <a:schemeClr val="dk1"/>
-                        </a:fillRef>
-                        <a:effectRef idx="0">
-                          <a:schemeClr val="dk1"/>
-                        </a:effectRef>
-                        <a:fontRef idx="minor">
-                          <a:schemeClr val="tx1"/>
-                        </a:fontRef>
-                      </wps:style>
-                      <wps:bodyPr/>
-                    </wps:wsp>
-                  </a:graphicData>
-                </a:graphic>
-              </wp:anchor>
-            </w:drawing>
-          </mc:Choice>
-          <mc:Fallback>
-            <w:pict>
-              <v:shape w14:anchorId="55AF923D" id="Straight Arrow Connector 13" o:spid="_x0000_s1026" type="#_x0000_t32" style="position:absolute;margin-left:266.15pt;margin-top:223.65pt;width:36.5pt;height:0;flip:x;z-index:251676672;visibility:visible;mso-wrap-style:square;mso-wrap-distance-left:9pt;mso-wrap-distance-top:0;mso-wrap-distance-right:9pt;mso-wrap-distance-bottom:0;mso-position-horizontal:absolute;mso-position-horizontal-relative:text;mso-position-vertical:absolute;mso-position-vertical-relative:text" o:gfxdata="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" strokecolor="black [3200]" strokeweight=".5pt">
-                <v:stroke endarrow="block" joinstyle="miter"/>
-              </v:shape>
-            </w:pict>
-          </mc:Fallback>
-        </mc:AlternateContent>
-      </w:r>
-      <w:r>
-        <w:rPr>
-          <w:noProof/>
-        </w:rPr>
-        <mc:AlternateContent>
-          <mc:Choice Requires="wps">
-            <w:drawing>
-              <wp:anchor distT="0" distB="0" distL="114300" distR="114300" simplePos="0" relativeHeight="251674624" behindDoc="0" locked="0" layoutInCell="1" allowOverlap="1" wp14:anchorId="1A87495F" wp14:editId="31BDCA16">
-                <wp:simplePos x="0" y="0"/>
-                <wp:positionH relativeFrom="column">
-                  <wp:posOffset>3922643</wp:posOffset>
-                </wp:positionH>
-                <wp:positionV relativeFrom="paragraph">
-                  <wp:posOffset>2695382</wp:posOffset>
-                </wp:positionV>
-                <wp:extent cx="1457740" cy="371061"/>
-                <wp:effectExtent l="0" t="0" r="3175" b="0"/>
-                <wp:wrapNone/>
-                <wp:docPr id="12" name="Text Box 12"/>
-                <wp:cNvGraphicFramePr/>
-                <a:graphic xmlns:a="http://schemas.openxmlformats.org/drawingml/2006/main">
-                  <a:graphicData uri="http://schemas.microsoft.com/office/word/2010/wordprocessingShape">
-                    <wps:wsp>
-                      <wps:cNvSpPr txBox="1"/>
-                      <wps:spPr>
-                        <a:xfrm>
-                          <a:off x="0" y="0"/>
-                          <a:ext cx="1457740" cy="371061"/>
-                        </a:xfrm>
-                        <a:prstGeom prst="rect">
-                          <a:avLst/>
-                        </a:prstGeom>
-                        <a:solidFill>
-                          <a:schemeClr val="lt1"/>
-                        </a:solidFill>
-                        <a:ln w="6350">
-                          <a:noFill/>
-                        </a:ln>
-                      </wps:spPr>
-                      <wps:txbx>
-                        <w:txbxContent>
-                          <w:p>
-                            <w:r>
-                              <w:t>Injector Assembly</w:t>
-                            </w:r>
-                          </w:p>
-                        </w:txbxContent>
-                      </wps:txbx>
-                      <wps:bodyPr rot="0" spcFirstLastPara="0" vertOverflow="overflow" horzOverflow="overflow" vert="horz" wrap="square" lIns="91440" tIns="45720" rIns="91440" bIns="45720" numCol="1" spcCol="0" rtlCol="0" fromWordArt="0" anchor="t" anchorCtr="0" forceAA="0" compatLnSpc="1">
-                        <a:prstTxWarp prst="textNoShape">
-                          <a:avLst/>
-                        </a:prstTxWarp>
-                        <a:noAutofit/>
-                      </wps:bodyPr>
-                    </wps:wsp>
-                  </a:graphicData>
-                </a:graphic>
-                <wp14:sizeRelH relativeFrom="margin">
-                  <wp14:pctWidth>0</wp14:pctWidth>
-                </wp14:sizeRelH>
-                <wp14:sizeRelV relativeFrom="margin">
-                  <wp14:pctHeight>0</wp14:pctHeight>
-                </wp14:sizeRelV>
-              </wp:anchor>
-            </w:drawing>
-          </mc:Choice>
-          <mc:Fallback>
-            <w:pict>
-              <v:shape w14:anchorId="1A87495F" id="Text Box 12" o:spid="_x0000_s1028" type="#_x0000_t202" style="position:absolute;margin-left:308.85pt;margin-top:212.25pt;width:114.8pt;height:29.2pt;z-index:251674624;visibility:visible;mso-wrap-style:square;mso-width-percent:0;mso-height-percent:0;mso-wrap-distance-left:9pt;mso-wrap-distance-top:0;mso-wrap-distance-right:9pt;mso-wrap-distance-bottom:0;mso-position-horizontal:absolute;mso-position-horizontal-relative:text;mso-position-vertical:absolute;mso-position-vertical-relative:text;mso-width-percent:0;mso-height-percent:0;mso-width-relative:margin;mso-height-relative:margin;v-text-anchor:top" o:gfxdata="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" fillcolor="white [3201]" stroked="f" strokeweight=".5pt">
-                <v:textbox>
-                  <w:txbxContent>
-                    <w:p>
-                      <w:r>
-                        <w:t>Injector Assembly</w:t>
-                      </w:r>
-                    </w:p>
-                  </w:txbxContent>
-                </v:textbox>
-              </v:shape>
-            </w:pict>
-          </mc:Fallback>
-        </mc:AlternateContent>
-      </w:r>
-      <w:r>
-        <w:rPr>
-          <w:noProof/>
-        </w:rPr>
-        <mc:AlternateContent>
-          <mc:Choice Requires="wps">
-            <w:drawing>
-              <wp:anchor distT="0" distB="0" distL="114300" distR="114300" simplePos="0" relativeHeight="251672576" behindDoc="0" locked="0" layoutInCell="1" allowOverlap="1" wp14:anchorId="34DE747E" wp14:editId="5F4ED50A">
-                <wp:simplePos x="0" y="0"/>
-                <wp:positionH relativeFrom="column">
-                  <wp:posOffset>2570480</wp:posOffset>
-                </wp:positionH>
-                <wp:positionV relativeFrom="paragraph">
-                  <wp:posOffset>2522690</wp:posOffset>
-                </wp:positionV>
-                <wp:extent cx="807278" cy="689114"/>
-                <wp:effectExtent l="0" t="0" r="18415" b="9525"/>
-                <wp:wrapNone/>
-                <wp:docPr id="11" name="Rectangle 11"/>
-                <wp:cNvGraphicFramePr/>
-                <a:graphic xmlns:a="http://schemas.openxmlformats.org/drawingml/2006/main">
-                  <a:graphicData uri="http://schemas.microsoft.com/office/word/2010/wordprocessingShape">
-                    <wps:wsp>
-                      <wps:cNvSpPr/>
-                      <wps:spPr>
-                        <a:xfrm>
-                          <a:off x="0" y="0"/>
-                          <a:ext cx="807278" cy="689114"/>
-                        </a:xfrm>
-                        <a:prstGeom prst="rect">
-                          <a:avLst/>
-                        </a:prstGeom>
-                        <a:ln>
-                          <a:solidFill>
-                            <a:schemeClr val="tx1"/>
-                          </a:solidFill>
-                        </a:ln>
-                      </wps:spPr>
-                      <wps:style>
-                        <a:lnRef idx="2">
-                          <a:schemeClr val="accent6"/>
-                        </a:lnRef>
-                        <a:fillRef idx="1">
-                          <a:schemeClr val="lt1"/>
-                        </a:fillRef>
-                        <a:effectRef idx="0">
-                          <a:schemeClr val="accent6"/>
-                        </a:effectRef>
-                        <a:fontRef idx="minor">
-                          <a:schemeClr val="dk1"/>
-                        </a:fontRef>
-                      </wps:style>
-                      <wps:bodyPr rot="0" spcFirstLastPara="0" vertOverflow="overflow" horzOverflow="overflow" vert="horz" wrap="square" lIns="91440" tIns="45720" rIns="91440" bIns="45720" numCol="1" spcCol="0" rtlCol="0" fromWordArt="0" anchor="ctr" anchorCtr="0" forceAA="0" compatLnSpc="1">
-                        <a:prstTxWarp prst="textNoShape">
-                          <a:avLst/>
-                        </a:prstTxWarp>
-                        <a:noAutofit/>
-                      </wps:bodyPr>
-                    </wps:wsp>
-                  </a:graphicData>
-                </a:graphic>
-              </wp:anchor>
-            </w:drawing>
-          </mc:Choice>
-          <mc:Fallback>
-            <w:pict>
-              <v:rect w14:anchorId="6AD4134C" id="Rectangle 11" o:spid="_x0000_s1026" style="position:absolute;margin-left:202.4pt;margin-top:198.65pt;width:63.55pt;height:54.25pt;z-index:251672576;visibility:visible;mso-wrap-style:square;mso-wrap-distance-left:9pt;mso-wrap-distance-top:0;mso-wrap-distance-right:9pt;mso-wrap-distance-bottom:0;mso-position-horizontal:absolute;mso-position-horizontal-relative:text;mso-position-vertical:absolute;mso-position-vertical-relative:text;v-text-anchor:middle" o:gfxdata="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" fillcolor="white [3201]" strokecolor="black [3213]" strokeweight="1pt"/>
-            </w:pict>
-          </mc:Fallback>
-        </mc:AlternateContent>
-      </w:r>
-      <w:r>
-        <w:rPr>
-          <w:noProof/>
-        </w:rPr>
-        <mc:AlternateContent>
-          <mc:Choice Requires="wps">
-            <w:drawing>
-              <wp:anchor distT="0" distB="0" distL="114300" distR="114300" simplePos="0" relativeHeight="251669504" behindDoc="0" locked="0" layoutInCell="1" allowOverlap="1" wp14:anchorId="0ACECB32" wp14:editId="2712F429">
-                <wp:simplePos x="0" y="0"/>
-                <wp:positionH relativeFrom="column">
-                  <wp:posOffset>3921318</wp:posOffset>
-                </wp:positionH>
-                <wp:positionV relativeFrom="paragraph">
-                  <wp:posOffset>3208020</wp:posOffset>
-                </wp:positionV>
-                <wp:extent cx="1020224" cy="371061"/>
-                <wp:effectExtent l="0" t="0" r="0" b="0"/>
-                <wp:wrapNone/>
-                <wp:docPr id="9" name="Text Box 9"/>
-                <wp:cNvGraphicFramePr/>
-                <a:graphic xmlns:a="http://schemas.openxmlformats.org/drawingml/2006/main">
-                  <a:graphicData uri="http://schemas.microsoft.com/office/word/2010/wordprocessingShape">
-                    <wps:wsp>
-                      <wps:cNvSpPr txBox="1"/>
-                      <wps:spPr>
-                        <a:xfrm>
-                          <a:off x="0" y="0"/>
-                          <a:ext cx="1020224" cy="371061"/>
-                        </a:xfrm>
-                        <a:prstGeom prst="rect">
-                          <a:avLst/>
-                        </a:prstGeom>
-                        <a:solidFill>
-                          <a:schemeClr val="lt1"/>
-                        </a:solidFill>
-                        <a:ln w="6350">
-                          <a:noFill/>
-                        </a:ln>
-                      </wps:spPr>
-                      <wps:txbx>
-                        <w:txbxContent>
-                          <w:p>
-                            <w:r>
-                              <w:t>Merge Plate</w:t>
-                            </w:r>
-                          </w:p>
-                        </w:txbxContent>
-                      </wps:txbx>
-                      <wps:bodyPr rot="0" spcFirstLastPara="0" vertOverflow="overflow" horzOverflow="overflow" vert="horz" wrap="square" lIns="91440" tIns="45720" rIns="91440" bIns="45720" numCol="1" spcCol="0" rtlCol="0" fromWordArt="0" anchor="t" anchorCtr="0" forceAA="0" compatLnSpc="1">
-                        <a:prstTxWarp prst="textNoShape">
-                          <a:avLst/>
-                        </a:prstTxWarp>
-                        <a:noAutofit/>
-                      </wps:bodyPr>
-                    </wps:wsp>
-                  </a:graphicData>
-                </a:graphic>
-                <wp14:sizeRelH relativeFrom="margin">
-                  <wp14:pctWidth>0</wp14:pctWidth>
-                </wp14:sizeRelH>
-                <wp14:sizeRelV relativeFrom="margin">
-                  <wp14:pctHeight>0</wp14:pctHeight>
-                </wp14:sizeRelV>
-              </wp:anchor>
-            </w:drawing>
-          </mc:Choice>
-          <mc:Fallback>
-            <w:pict>
-              <v:shape w14:anchorId="0ACECB32" id="Text Box 9" o:spid="_x0000_s1029" type="#_x0000_t202" style="position:absolute;margin-left:308.75pt;margin-top:252.6pt;width:80.35pt;height:29.2pt;z-index:251669504;visibility:visible;mso-wrap-style:square;mso-width-percent:0;mso-height-percent:0;mso-wrap-distance-left:9pt;mso-wrap-distance-top:0;mso-wrap-distance-right:9pt;mso-wrap-distance-bottom:0;mso-position-horizontal:absolute;mso-position-horizontal-relative:text;mso-position-vertical:absolute;mso-position-vertical-relative:text;mso-width-percent:0;mso-height-percent:0;mso-width-relative:margin;mso-height-relative:margin;v-text-anchor:top" o:gfxdata="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" fillcolor="white [3201]" stroked="f" strokeweight=".5pt">
-                <v:textbox>
-                  <w:txbxContent>
-                    <w:p>
-                      <w:r>
-                        <w:t>Merge Plate</w:t>
-                      </w:r>
-                    </w:p>
-                  </w:txbxContent>
-                </v:textbox>
-              </v:shape>
-            </w:pict>
-          </mc:Fallback>
-        </mc:AlternateContent>
-      </w:r>
-      <w:r>
-        <w:rPr>
-          <w:noProof/>
-        </w:rPr>
-        <mc:AlternateContent>
-          <mc:Choice Requires="wps">
-            <w:drawing>
-              <wp:anchor distT="0" distB="0" distL="114300" distR="114300" simplePos="0" relativeHeight="251671552" behindDoc="0" locked="0" layoutInCell="1" allowOverlap="1" wp14:anchorId="1D142232" wp14:editId="0A01A816">
-                <wp:simplePos x="0" y="0"/>
-                <wp:positionH relativeFrom="column">
-                  <wp:posOffset>3381292</wp:posOffset>
-                </wp:positionH>
-                <wp:positionV relativeFrom="paragraph">
-                  <wp:posOffset>3329305</wp:posOffset>
-                </wp:positionV>
-                <wp:extent cx="463853" cy="0"/>
-                <wp:effectExtent l="25400" t="63500" r="0" b="76200"/>
-                <wp:wrapNone/>
-                <wp:docPr id="10" name="Straight Arrow Connector 10"/>
-                <wp:cNvGraphicFramePr/>
-                <a:graphic xmlns:a="http://schemas.openxmlformats.org/drawingml/2006/main">
-                  <a:graphicData uri="http://schemas.microsoft.com/office/word/2010/wordprocessingShape">
-                    <wps:wsp>
-                      <wps:cNvCnPr/>
-                      <wps:spPr>
-                        <a:xfrm flipH="1">
-                          <a:off x="0" y="0"/>
-                          <a:ext cx="463853" cy="0"/>
-                        </a:xfrm>
-                        <a:prstGeom prst="straightConnector1">
-                          <a:avLst/>
-                        </a:prstGeom>
-                        <a:ln>
-                          <a:tailEnd type="triangle"/>
-                        </a:ln>
-                      </wps:spPr>
-                      <wps:style>
-                        <a:lnRef idx="1">
-                          <a:schemeClr val="dk1"/>
-                        </a:lnRef>
-                        <a:fillRef idx="0">
-                          <a:schemeClr val="dk1"/>
-                        </a:fillRef>
-                        <a:effectRef idx="0">
-                          <a:schemeClr val="dk1"/>
-                        </a:effectRef>
-                        <a:fontRef idx="minor">
-                          <a:schemeClr val="tx1"/>
-                        </a:fontRef>
-                      </wps:style>
-                      <wps:bodyPr/>
-                    </wps:wsp>
-                  </a:graphicData>
-                </a:graphic>
-              </wp:anchor>
-            </w:drawing>
-          </mc:Choice>
-          <mc:Fallback>
-            <w:pict>
-              <v:shape w14:anchorId="00561F74" id="Straight Arrow Connector 10" o:spid="_x0000_s1026" type="#_x0000_t32" style="position:absolute;margin-left:266.25pt;margin-top:262.15pt;width:36.5pt;height:0;flip:x;z-index:251671552;visibility:visible;mso-wrap-style:square;mso-wrap-distance-left:9pt;mso-wrap-distance-top:0;mso-wrap-distance-right:9pt;mso-wrap-distance-bottom:0;mso-position-horizontal:absolute;mso-position-horizontal-relative:text;mso-position-vertical:absolute;mso-position-vertical-relative:text" o:gfxdata="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" strokecolor="black [3200]" strokeweight=".5pt">
-                <v:stroke endarrow="block" joinstyle="miter"/>
-              </v:shape>
             </w:pict>
           </mc:Fallback>
         </mc:AlternateContent>
@@ -2613,6 +2783,7 @@
     <w:lsdException w:name="HTML Sample" w:semiHidden="1" w:unhideWhenUsed="1"/>
     <w:lsdException w:name="HTML Typewriter" w:semiHidden="1" w:unhideWhenUsed="1"/>
     <w:lsdException w:name="HTML Variable" w:semiHidden="1" w:unhideWhenUsed="1"/>
+    <w:lsdException w:name="Normal Table" w:semiHidden="1" w:unhideWhenUsed="1"/>
     <w:lsdException w:name="annotation subject" w:semiHidden="1" w:unhideWhenUsed="1"/>
     <w:lsdException w:name="No List" w:semiHidden="1" w:unhideWhenUsed="1"/>
     <w:lsdException w:name="Outline List 1" w:semiHidden="1" w:unhideWhenUsed="1"/>
@@ -2659,8 +2830,10 @@
     <w:lsdException w:name="Table Subtle 2" w:semiHidden="1" w:unhideWhenUsed="1"/>
     <w:lsdException w:name="Table Web 1" w:semiHidden="1" w:unhideWhenUsed="1"/>
     <w:lsdException w:name="Table Web 2" w:semiHidden="1" w:unhideWhenUsed="1"/>
+    <w:lsdException w:name="Table Web 3" w:semiHidden="1" w:unhideWhenUsed="1"/>
     <w:lsdException w:name="Balloon Text" w:semiHidden="1" w:unhideWhenUsed="1"/>
     <w:lsdException w:name="Table Grid" w:uiPriority="39"/>
+    <w:lsdException w:name="Table Theme" w:semiHidden="1" w:unhideWhenUsed="1"/>
     <w:lsdException w:name="Placeholder Text" w:semiHidden="1"/>
     <w:lsdException w:name="No Spacing" w:uiPriority="1" w:qFormat="1"/>
     <w:lsdException w:name="Light Shading" w:uiPriority="60"/>
